--- a/ADIBtemplate.docx
+++ b/ADIBtemplate.docx
@@ -813,17 +813,18 @@
         <w:tblLook w:val="04A0" w:firstRow="1" w:lastRow="0" w:firstColumn="1" w:lastColumn="0" w:noHBand="0" w:noVBand="1"/>
       </w:tblPr>
       <w:tblGrid>
-        <w:gridCol w:w="1152"/>
-        <w:gridCol w:w="1123"/>
-        <w:gridCol w:w="3312"/>
-        <w:gridCol w:w="1282"/>
-        <w:gridCol w:w="1008"/>
-        <w:gridCol w:w="1473"/>
+        <w:gridCol w:w="1096"/>
+        <w:gridCol w:w="963"/>
+        <w:gridCol w:w="1935"/>
+        <w:gridCol w:w="2289"/>
+        <w:gridCol w:w="1110"/>
+        <w:gridCol w:w="974"/>
+        <w:gridCol w:w="983"/>
       </w:tblGrid>
       <w:tr>
         <w:tc>
           <w:tcPr>
-            <w:tcW w:w="1152" w:type="dxa"/>
+            <w:tcW w:w="1096" w:type="dxa"/>
             <w:shd w:val="clear" w:color="auto" w:fill="BFBFBF" w:themeFill="background1" w:themeFillShade="BF"/>
           </w:tcPr>
           <w:p>
@@ -851,7 +852,7 @@
         </w:tc>
         <w:tc>
           <w:tcPr>
-            <w:tcW w:w="1123" w:type="dxa"/>
+            <w:tcW w:w="963" w:type="dxa"/>
             <w:shd w:val="clear" w:color="auto" w:fill="BFBFBF" w:themeFill="background1" w:themeFillShade="BF"/>
           </w:tcPr>
           <w:p>
@@ -873,40 +874,35 @@
                 <w:sz w:val="18"/>
                 <w:szCs w:val="18"/>
               </w:rPr>
-              <w:t>Disbursal Type</w:t>
+              <w:t xml:space="preserve">EDMS </w:t>
+            </w:r>
+          </w:p>
+          <w:p>
+            <w:pPr>
+              <w:jc w:val="center"/>
+              <w:rPr>
+                <w:rFonts w:ascii="Palatino Linotype" w:hAnsi="Palatino Linotype"/>
+                <w:b/>
+                <w:bCs/>
+                <w:sz w:val="18"/>
+                <w:szCs w:val="18"/>
+              </w:rPr>
+            </w:pPr>
+            <w:r>
+              <w:rPr>
+                <w:rFonts w:ascii="Palatino Linotype" w:hAnsi="Palatino Linotype"/>
+                <w:b/>
+                <w:bCs/>
+                <w:sz w:val="18"/>
+                <w:szCs w:val="18"/>
+              </w:rPr>
+              <w:t>No.</w:t>
             </w:r>
           </w:p>
         </w:tc>
         <w:tc>
           <w:tcPr>
-            <w:tcW w:w="3312" w:type="dxa"/>
-            <w:shd w:val="clear" w:color="auto" w:fill="BFBFBF" w:themeFill="background1" w:themeFillShade="BF"/>
-          </w:tcPr>
-          <w:p>
-            <w:pPr>
-              <w:rPr>
-                <w:rFonts w:ascii="Palatino Linotype" w:hAnsi="Palatino Linotype"/>
-                <w:b/>
-                <w:bCs/>
-                <w:sz w:val="18"/>
-                <w:szCs w:val="18"/>
-              </w:rPr>
-            </w:pPr>
-            <w:r>
-              <w:rPr>
-                <w:rFonts w:ascii="Palatino Linotype" w:hAnsi="Palatino Linotype"/>
-                <w:b/>
-                <w:bCs/>
-                <w:sz w:val="18"/>
-                <w:szCs w:val="18"/>
-              </w:rPr>
-              <w:t>Customer Name</w:t>
-            </w:r>
-          </w:p>
-        </w:tc>
-        <w:tc>
-          <w:tcPr>
-            <w:tcW w:w="1282" w:type="dxa"/>
+            <w:tcW w:w="1935" w:type="dxa"/>
             <w:shd w:val="clear" w:color="auto" w:fill="BFBFBF" w:themeFill="background1" w:themeFillShade="BF"/>
           </w:tcPr>
           <w:p>
@@ -928,13 +924,40 @@
                 <w:sz w:val="18"/>
                 <w:szCs w:val="18"/>
               </w:rPr>
-              <w:t>Loan Amount</w:t>
+              <w:t>Conv/Islamic</w:t>
             </w:r>
           </w:p>
         </w:tc>
         <w:tc>
           <w:tcPr>
-            <w:tcW w:w="1008" w:type="dxa"/>
+            <w:tcW w:w="2289" w:type="dxa"/>
+            <w:shd w:val="clear" w:color="auto" w:fill="BFBFBF" w:themeFill="background1" w:themeFillShade="BF"/>
+          </w:tcPr>
+          <w:p>
+            <w:pPr>
+              <w:rPr>
+                <w:rFonts w:ascii="Palatino Linotype" w:hAnsi="Palatino Linotype"/>
+                <w:b/>
+                <w:bCs/>
+                <w:sz w:val="18"/>
+                <w:szCs w:val="18"/>
+              </w:rPr>
+            </w:pPr>
+            <w:r>
+              <w:rPr>
+                <w:rFonts w:ascii="Palatino Linotype" w:hAnsi="Palatino Linotype"/>
+                <w:b/>
+                <w:bCs/>
+                <w:sz w:val="18"/>
+                <w:szCs w:val="18"/>
+              </w:rPr>
+              <w:t>Customer Name</w:t>
+            </w:r>
+          </w:p>
+        </w:tc>
+        <w:tc>
+          <w:tcPr>
+            <w:tcW w:w="1110" w:type="dxa"/>
             <w:shd w:val="clear" w:color="auto" w:fill="BFBFBF" w:themeFill="background1" w:themeFillShade="BF"/>
           </w:tcPr>
           <w:p>
@@ -956,13 +979,41 @@
                 <w:sz w:val="18"/>
                 <w:szCs w:val="18"/>
               </w:rPr>
-              <w:t>Payment Slab</w:t>
+              <w:t>Loan Amount</w:t>
             </w:r>
           </w:p>
         </w:tc>
         <w:tc>
           <w:tcPr>
-            <w:tcW w:w="0" w:type="auto"/>
+            <w:tcW w:w="974" w:type="dxa"/>
+            <w:shd w:val="clear" w:color="auto" w:fill="BFBFBF" w:themeFill="background1" w:themeFillShade="BF"/>
+          </w:tcPr>
+          <w:p>
+            <w:pPr>
+              <w:jc w:val="center"/>
+              <w:rPr>
+                <w:rFonts w:ascii="Palatino Linotype" w:hAnsi="Palatino Linotype"/>
+                <w:b/>
+                <w:bCs/>
+                <w:sz w:val="18"/>
+                <w:szCs w:val="18"/>
+              </w:rPr>
+            </w:pPr>
+            <w:r>
+              <w:rPr>
+                <w:rFonts w:ascii="Palatino Linotype" w:hAnsi="Palatino Linotype"/>
+                <w:b/>
+                <w:bCs/>
+                <w:sz w:val="18"/>
+                <w:szCs w:val="18"/>
+              </w:rPr>
+              <w:t>Payment Slab</w:t>
+            </w:r>
+          </w:p>
+        </w:tc>
+        <w:tc>
+          <w:tcPr>
+            <w:tcW w:w="983" w:type="dxa"/>
             <w:shd w:val="clear" w:color="auto" w:fill="BFBFBF" w:themeFill="background1" w:themeFillShade="BF"/>
           </w:tcPr>
           <w:p>
